--- a/docs.docx
+++ b/docs.docx
@@ -132,15 +132,7 @@
           <w:sz w:val="28"/>
           <w:lang w:val="en-IN"/>
         </w:rPr>
-        <w:t xml:space="preserve"> </w:t>
-      </w:r>
-      <w:r>
-        <w:rPr>
-          <w:b/>
-          <w:sz w:val="28"/>
-          <w:lang w:val="en-IN"/>
-        </w:rPr>
-        <w:t xml:space="preserve">(Basic and Google </w:t>
+        <w:t xml:space="preserve"> (Basic and Google </w:t>
       </w:r>
       <w:proofErr w:type="spellStart"/>
       <w:r>
@@ -483,6 +475,31 @@
         </w:rPr>
         <w:t>email</w:t>
       </w:r>
+    </w:p>
+    <w:p>
+      <w:pPr>
+        <w:pStyle w:val="ListParagraph"/>
+        <w:numPr>
+          <w:ilvl w:val="2"/>
+          <w:numId w:val="1"/>
+        </w:numPr>
+        <w:rPr>
+          <w:b/>
+          <w:sz w:val="32"/>
+          <w:u w:val="single"/>
+          <w:lang w:val="en-IN"/>
+        </w:rPr>
+      </w:pPr>
+      <w:r>
+        <w:rPr>
+          <w:b/>
+          <w:sz w:val="28"/>
+          <w:lang w:val="en-IN"/>
+        </w:rPr>
+        <w:t>dp</w:t>
+      </w:r>
+      <w:bookmarkStart w:id="0" w:name="_GoBack"/>
+      <w:bookmarkEnd w:id="0"/>
     </w:p>
     <w:p>
       <w:pPr>
@@ -939,8 +956,6 @@
         </w:rPr>
         <w:t xml:space="preserve"> (if possible for free)</w:t>
       </w:r>
-      <w:bookmarkStart w:id="0" w:name="_GoBack"/>
-      <w:bookmarkEnd w:id="0"/>
     </w:p>
     <w:sectPr>
       <w:pgSz w:w="12240" w:h="15840"/>
